--- a/Отчёт.docx
+++ b/Отчёт.docx
@@ -48,6 +48,7 @@
         <w:spacing w:line="360" w:lineRule="auto"/>
         <w:jc w:val="both"/>
         <w:rPr>
+          <w:bCs/>
           <w:noProof/>
         </w:rPr>
       </w:pPr>
@@ -105,37 +106,7 @@
         <w:rPr>
           <w:bCs/>
         </w:rPr>
-        <w:t xml:space="preserve"> «теплов</w:t>
-      </w:r>
-      <w:r>
-        <w:rPr>
-          <w:bCs/>
-        </w:rPr>
-        <w:t>ой</w:t>
-      </w:r>
-      <w:r>
-        <w:rPr>
-          <w:bCs/>
-        </w:rPr>
-        <w:t xml:space="preserve"> карт</w:t>
-      </w:r>
-      <w:r>
-        <w:rPr>
-          <w:bCs/>
-        </w:rPr>
-        <w:t>ы</w:t>
-      </w:r>
-      <w:r>
-        <w:rPr>
-          <w:bCs/>
-        </w:rPr>
-        <w:t>»</w:t>
-      </w:r>
-      <w:r>
-        <w:rPr>
-          <w:bCs/>
-        </w:rPr>
-        <w:t xml:space="preserve"> </w:t>
+        <w:t xml:space="preserve"> «тепловой карты» </w:t>
       </w:r>
       <w:r>
         <w:rPr>
@@ -162,6 +133,228 @@
           <w:b/>
         </w:rPr>
         <w:t>Всё совпало</w:t>
+      </w:r>
+      <w:r>
+        <w:rPr>
+          <w:bCs/>
+        </w:rPr>
+        <w:t>.</w:t>
+      </w:r>
+      <w:r>
+        <w:rPr>
+          <w:bCs/>
+        </w:rPr>
+        <w:t xml:space="preserve"> На графике</w:t>
+      </w:r>
+      <w:r>
+        <w:rPr>
+          <w:bCs/>
+        </w:rPr>
+        <w:t xml:space="preserve"> видно сильное тесную связь между </w:t>
+      </w:r>
+      <w:r>
+        <w:rPr>
+          <w:bCs/>
+          <w:lang w:val="en-US"/>
+        </w:rPr>
+        <w:t>x</w:t>
+      </w:r>
+      <w:r>
+        <w:rPr>
+          <w:bCs/>
+        </w:rPr>
+        <w:t xml:space="preserve">2 </w:t>
+      </w:r>
+      <w:r>
+        <w:rPr>
+          <w:bCs/>
+        </w:rPr>
+        <w:t xml:space="preserve">и </w:t>
+      </w:r>
+      <w:r>
+        <w:rPr>
+          <w:bCs/>
+          <w:lang w:val="en-US"/>
+        </w:rPr>
+        <w:t>x</w:t>
+      </w:r>
+      <w:r>
+        <w:rPr>
+          <w:bCs/>
+        </w:rPr>
+        <w:t>3,</w:t>
+      </w:r>
+      <w:r>
+        <w:rPr>
+          <w:bCs/>
+        </w:rPr>
+        <w:t xml:space="preserve"> среднюю связь между </w:t>
+      </w:r>
+      <w:r>
+        <w:rPr>
+          <w:bCs/>
+          <w:lang w:val="en-US"/>
+        </w:rPr>
+        <w:t>x</w:t>
+      </w:r>
+      <w:r>
+        <w:rPr>
+          <w:bCs/>
+        </w:rPr>
+        <w:t xml:space="preserve">2 </w:t>
+      </w:r>
+      <w:r>
+        <w:rPr>
+          <w:bCs/>
+        </w:rPr>
+        <w:t xml:space="preserve">и </w:t>
+      </w:r>
+      <w:r>
+        <w:rPr>
+          <w:bCs/>
+          <w:lang w:val="en-US"/>
+        </w:rPr>
+        <w:t>x</w:t>
+      </w:r>
+      <w:r>
+        <w:rPr>
+          <w:bCs/>
+        </w:rPr>
+        <w:t xml:space="preserve">4, </w:t>
+      </w:r>
+      <w:r>
+        <w:rPr>
+          <w:bCs/>
+        </w:rPr>
+        <w:t xml:space="preserve">умеренную связь </w:t>
+      </w:r>
+      <w:r>
+        <w:rPr>
+          <w:bCs/>
+          <w:lang w:val="en-US"/>
+        </w:rPr>
+        <w:t>x</w:t>
+      </w:r>
+      <w:r>
+        <w:rPr>
+          <w:bCs/>
+        </w:rPr>
+        <w:t xml:space="preserve">4 </w:t>
+      </w:r>
+      <w:r>
+        <w:rPr>
+          <w:bCs/>
+        </w:rPr>
+        <w:t xml:space="preserve">и </w:t>
+      </w:r>
+      <w:r>
+        <w:rPr>
+          <w:bCs/>
+          <w:lang w:val="en-US"/>
+        </w:rPr>
+        <w:t>x</w:t>
+      </w:r>
+      <w:r>
+        <w:rPr>
+          <w:bCs/>
+        </w:rPr>
+        <w:t xml:space="preserve">3, </w:t>
+      </w:r>
+      <w:r>
+        <w:rPr>
+          <w:bCs/>
+        </w:rPr>
+        <w:t xml:space="preserve">слабая связь между </w:t>
+      </w:r>
+      <w:r>
+        <w:rPr>
+          <w:bCs/>
+          <w:lang w:val="en-US"/>
+        </w:rPr>
+        <w:t>x</w:t>
+      </w:r>
+      <w:r>
+        <w:rPr>
+          <w:bCs/>
+        </w:rPr>
+        <w:t>1,</w:t>
+      </w:r>
+      <w:r>
+        <w:rPr>
+          <w:bCs/>
+          <w:lang w:val="en-US"/>
+        </w:rPr>
+        <w:t>x</w:t>
+      </w:r>
+      <w:r>
+        <w:rPr>
+          <w:bCs/>
+        </w:rPr>
+        <w:t>2,</w:t>
+      </w:r>
+      <w:r>
+        <w:rPr>
+          <w:bCs/>
+          <w:lang w:val="en-US"/>
+        </w:rPr>
+        <w:t>x</w:t>
+      </w:r>
+      <w:r>
+        <w:rPr>
+          <w:bCs/>
+        </w:rPr>
+        <w:t xml:space="preserve">3, </w:t>
+      </w:r>
+      <w:r>
+        <w:rPr>
+          <w:bCs/>
+        </w:rPr>
+        <w:t xml:space="preserve">очень слабая связь между </w:t>
+      </w:r>
+      <w:r>
+        <w:rPr>
+          <w:bCs/>
+          <w:lang w:val="en-US"/>
+        </w:rPr>
+        <w:t>x</w:t>
+      </w:r>
+      <w:r>
+        <w:rPr>
+          <w:bCs/>
+        </w:rPr>
+        <w:t>1,</w:t>
+      </w:r>
+      <w:r>
+        <w:rPr>
+          <w:bCs/>
+          <w:lang w:val="en-US"/>
+        </w:rPr>
+        <w:t>x</w:t>
+      </w:r>
+      <w:r>
+        <w:rPr>
+          <w:bCs/>
+        </w:rPr>
+        <w:t>5,</w:t>
+      </w:r>
+      <w:r>
+        <w:rPr>
+          <w:bCs/>
+          <w:lang w:val="en-US"/>
+        </w:rPr>
+        <w:t>x</w:t>
+      </w:r>
+      <w:r>
+        <w:rPr>
+          <w:bCs/>
+        </w:rPr>
+        <w:t xml:space="preserve">6. </w:t>
+      </w:r>
+      <w:r>
+        <w:rPr>
+          <w:bCs/>
+        </w:rPr>
+        <w:t>Видно наличие мультиколлинеарности.</w:t>
       </w:r>
     </w:p>
     <w:p>
@@ -373,6 +566,7 @@
         <w:rPr>
           <w:noProof/>
         </w:rPr>
+        <w:lastRenderedPageBreak/>
         <w:drawing>
           <wp:inline distT="0" distB="0" distL="0" distR="0" wp14:anchorId="54F6437A" wp14:editId="7C3FC1BA">
             <wp:extent cx="2947917" cy="1414949"/>
@@ -480,7 +674,6 @@
         <w:rPr>
           <w:noProof/>
         </w:rPr>
-        <w:lastRenderedPageBreak/>
         <w:drawing>
           <wp:inline distT="0" distB="0" distL="0" distR="0" wp14:anchorId="48A6C6DE" wp14:editId="2E597BFA">
             <wp:extent cx="5940425" cy="1423670"/>
@@ -913,6 +1106,12 @@
         <w:rPr>
           <w:noProof/>
         </w:rPr>
+        <w:t>Входе проверки выяснилось , что по тесту Дарбина-Уотсона существует незначительная проблема автокорреляции.</w:t>
+      </w:r>
+      <w:r>
+        <w:rPr>
+          <w:noProof/>
+        </w:rPr>
         <w:drawing>
           <wp:inline distT="0" distB="0" distL="0" distR="0" wp14:anchorId="2EA07E3A" wp14:editId="48EB33DB">
             <wp:extent cx="5940425" cy="2689860"/>
@@ -1018,7 +1217,39 @@
         <w:rPr>
           <w:noProof/>
         </w:rPr>
-        <w:t xml:space="preserve">  </w:t>
+        <w:t xml:space="preserve">Входе Теста выяснилось что </w:t>
+      </w:r>
+      <w:r>
+        <w:rPr>
+          <w:noProof/>
+          <w:lang w:val="en-US"/>
+        </w:rPr>
+        <w:t>x</w:t>
+      </w:r>
+      <w:r>
+        <w:rPr>
+          <w:noProof/>
+        </w:rPr>
+        <w:t>5,</w:t>
+      </w:r>
+      <w:r>
+        <w:rPr>
+          <w:noProof/>
+          <w:lang w:val="en-US"/>
+        </w:rPr>
+        <w:t>x</w:t>
+      </w:r>
+      <w:r>
+        <w:rPr>
+          <w:noProof/>
+        </w:rPr>
+        <w:t xml:space="preserve">6 </w:t>
+      </w:r>
+      <w:r>
+        <w:rPr>
+          <w:noProof/>
+        </w:rPr>
+        <w:t>статистически не значим исключаем.</w:t>
       </w:r>
       <w:r>
         <w:rPr>
@@ -1089,6 +1320,12 @@
           <w:noProof/>
         </w:rPr>
         <w:t>(Рекурсивный метод)</w:t>
+      </w:r>
+      <w:r>
+        <w:rPr>
+          <w:noProof/>
+        </w:rPr>
+        <w:t xml:space="preserve"> После отбора переменных тест Дарбина-Уотсона показал ,что не существует проблем.</w:t>
       </w:r>
       <w:r>
         <w:rPr>
@@ -1453,6 +1690,270 @@
         </w:rPr>
         <w:t>(Линейная)</w:t>
       </w:r>
+    </w:p>
+    <w:p>
+      <w:pPr>
+        <w:spacing w:after="0" w:line="240" w:lineRule="auto"/>
+        <w:rPr>
+          <w:noProof/>
+        </w:rPr>
+      </w:pPr>
+      <w:r>
+        <w:rPr>
+          <w:noProof/>
+        </w:rPr>
+        <w:drawing>
+          <wp:inline distT="0" distB="0" distL="0" distR="0" wp14:anchorId="4F4E0D62" wp14:editId="00643808">
+            <wp:extent cx="4429743" cy="209579"/>
+            <wp:effectExtent l="0" t="0" r="9525" b="0"/>
+            <wp:docPr id="1932245631" name="Рисунок 1"/>
+            <wp:cNvGraphicFramePr>
+              <a:graphicFrameLocks xmlns:a="http://schemas.openxmlformats.org/drawingml/2006/main" noChangeAspect="1"/>
+            </wp:cNvGraphicFramePr>
+            <a:graphic xmlns:a="http://schemas.openxmlformats.org/drawingml/2006/main">
+              <a:graphicData uri="http://schemas.openxmlformats.org/drawingml/2006/picture">
+                <pic:pic xmlns:pic="http://schemas.openxmlformats.org/drawingml/2006/picture">
+                  <pic:nvPicPr>
+                    <pic:cNvPr id="1932245631" name=""/>
+                    <pic:cNvPicPr/>
+                  </pic:nvPicPr>
+                  <pic:blipFill>
+                    <a:blip r:embed="rId24"/>
+                    <a:stretch>
+                      <a:fillRect/>
+                    </a:stretch>
+                  </pic:blipFill>
+                  <pic:spPr>
+                    <a:xfrm>
+                      <a:off x="0" y="0"/>
+                      <a:ext cx="4429743" cy="209579"/>
+                    </a:xfrm>
+                    <a:prstGeom prst="rect">
+                      <a:avLst/>
+                    </a:prstGeom>
+                  </pic:spPr>
+                </pic:pic>
+              </a:graphicData>
+            </a:graphic>
+          </wp:inline>
+        </w:drawing>
+      </w:r>
+      <w:r>
+        <w:rPr>
+          <w:noProof/>
+        </w:rPr>
+        <w:t>(</w:t>
+      </w:r>
+      <w:r>
+        <w:rPr>
+          <w:noProof/>
+          <w:lang w:val="en-US"/>
+        </w:rPr>
+        <w:t xml:space="preserve"> </w:t>
+      </w:r>
+      <w:r>
+        <w:rPr>
+          <w:noProof/>
+          <w:lang w:val="en-US"/>
+        </w:rPr>
+        <w:t>DecisionTreeRegressor</w:t>
+      </w:r>
+      <w:r>
+        <w:rPr>
+          <w:noProof/>
+        </w:rPr>
+        <w:t>)</w:t>
+      </w:r>
+    </w:p>
+    <w:p>
+      <w:pPr>
+        <w:spacing w:after="0" w:line="240" w:lineRule="auto"/>
+        <w:rPr>
+          <w:noProof/>
+        </w:rPr>
+      </w:pPr>
+      <w:r>
+        <w:rPr>
+          <w:noProof/>
+        </w:rPr>
+        <w:drawing>
+          <wp:inline distT="0" distB="0" distL="0" distR="0" wp14:anchorId="7C71FEDF" wp14:editId="3C4BA5E7">
+            <wp:extent cx="4382112" cy="209579"/>
+            <wp:effectExtent l="0" t="0" r="0" b="0"/>
+            <wp:docPr id="113494348" name="Рисунок 1"/>
+            <wp:cNvGraphicFramePr>
+              <a:graphicFrameLocks xmlns:a="http://schemas.openxmlformats.org/drawingml/2006/main" noChangeAspect="1"/>
+            </wp:cNvGraphicFramePr>
+            <a:graphic xmlns:a="http://schemas.openxmlformats.org/drawingml/2006/main">
+              <a:graphicData uri="http://schemas.openxmlformats.org/drawingml/2006/picture">
+                <pic:pic xmlns:pic="http://schemas.openxmlformats.org/drawingml/2006/picture">
+                  <pic:nvPicPr>
+                    <pic:cNvPr id="113494348" name=""/>
+                    <pic:cNvPicPr/>
+                  </pic:nvPicPr>
+                  <pic:blipFill>
+                    <a:blip r:embed="rId25"/>
+                    <a:stretch>
+                      <a:fillRect/>
+                    </a:stretch>
+                  </pic:blipFill>
+                  <pic:spPr>
+                    <a:xfrm>
+                      <a:off x="0" y="0"/>
+                      <a:ext cx="4382112" cy="209579"/>
+                    </a:xfrm>
+                    <a:prstGeom prst="rect">
+                      <a:avLst/>
+                    </a:prstGeom>
+                  </pic:spPr>
+                </pic:pic>
+              </a:graphicData>
+            </a:graphic>
+          </wp:inline>
+        </w:drawing>
+      </w:r>
+      <w:r>
+        <w:rPr>
+          <w:noProof/>
+        </w:rPr>
+        <w:t>(</w:t>
+      </w:r>
+      <w:r>
+        <w:rPr>
+          <w:noProof/>
+          <w:lang w:val="en-US"/>
+        </w:rPr>
+        <w:t xml:space="preserve"> </w:t>
+      </w:r>
+      <w:r>
+        <w:rPr>
+          <w:noProof/>
+          <w:lang w:val="en-US"/>
+        </w:rPr>
+        <w:t>KNeighborsRegressor</w:t>
+      </w:r>
+      <w:r>
+        <w:rPr>
+          <w:noProof/>
+        </w:rPr>
+        <w:t>)</w:t>
+      </w:r>
+    </w:p>
+    <w:p>
+      <w:pPr>
+        <w:spacing w:after="0" w:line="240" w:lineRule="auto"/>
+        <w:rPr>
+          <w:noProof/>
+        </w:rPr>
+      </w:pPr>
+      <w:r>
+        <w:rPr>
+          <w:noProof/>
+        </w:rPr>
+        <w:drawing>
+          <wp:inline distT="0" distB="0" distL="0" distR="0" wp14:anchorId="750D1CB3" wp14:editId="1312FFFB">
+            <wp:extent cx="4505954" cy="285790"/>
+            <wp:effectExtent l="0" t="0" r="0" b="0"/>
+            <wp:docPr id="780582869" name="Рисунок 1"/>
+            <wp:cNvGraphicFramePr>
+              <a:graphicFrameLocks xmlns:a="http://schemas.openxmlformats.org/drawingml/2006/main" noChangeAspect="1"/>
+            </wp:cNvGraphicFramePr>
+            <a:graphic xmlns:a="http://schemas.openxmlformats.org/drawingml/2006/main">
+              <a:graphicData uri="http://schemas.openxmlformats.org/drawingml/2006/picture">
+                <pic:pic xmlns:pic="http://schemas.openxmlformats.org/drawingml/2006/picture">
+                  <pic:nvPicPr>
+                    <pic:cNvPr id="780582869" name=""/>
+                    <pic:cNvPicPr/>
+                  </pic:nvPicPr>
+                  <pic:blipFill>
+                    <a:blip r:embed="rId26"/>
+                    <a:stretch>
+                      <a:fillRect/>
+                    </a:stretch>
+                  </pic:blipFill>
+                  <pic:spPr>
+                    <a:xfrm>
+                      <a:off x="0" y="0"/>
+                      <a:ext cx="4505954" cy="285790"/>
+                    </a:xfrm>
+                    <a:prstGeom prst="rect">
+                      <a:avLst/>
+                    </a:prstGeom>
+                  </pic:spPr>
+                </pic:pic>
+              </a:graphicData>
+            </a:graphic>
+          </wp:inline>
+        </w:drawing>
+      </w:r>
+      <w:r>
+        <w:rPr>
+          <w:noProof/>
+        </w:rPr>
+        <w:t xml:space="preserve"> (После отбора)</w:t>
+      </w:r>
+    </w:p>
+    <w:p>
+      <w:pPr>
+        <w:spacing w:after="0" w:line="240" w:lineRule="auto"/>
+        <w:rPr>
+          <w:noProof/>
+        </w:rPr>
+      </w:pPr>
+      <w:r>
+        <w:rPr>
+          <w:noProof/>
+        </w:rPr>
+        <w:drawing>
+          <wp:inline distT="0" distB="0" distL="0" distR="0" wp14:anchorId="683B307D" wp14:editId="41C02C83">
+            <wp:extent cx="4248743" cy="285790"/>
+            <wp:effectExtent l="0" t="0" r="0" b="0"/>
+            <wp:docPr id="1172840822" name="Рисунок 1"/>
+            <wp:cNvGraphicFramePr>
+              <a:graphicFrameLocks xmlns:a="http://schemas.openxmlformats.org/drawingml/2006/main" noChangeAspect="1"/>
+            </wp:cNvGraphicFramePr>
+            <a:graphic xmlns:a="http://schemas.openxmlformats.org/drawingml/2006/main">
+              <a:graphicData uri="http://schemas.openxmlformats.org/drawingml/2006/picture">
+                <pic:pic xmlns:pic="http://schemas.openxmlformats.org/drawingml/2006/picture">
+                  <pic:nvPicPr>
+                    <pic:cNvPr id="1172840822" name=""/>
+                    <pic:cNvPicPr/>
+                  </pic:nvPicPr>
+                  <pic:blipFill>
+                    <a:blip r:embed="rId27"/>
+                    <a:stretch>
+                      <a:fillRect/>
+                    </a:stretch>
+                  </pic:blipFill>
+                  <pic:spPr>
+                    <a:xfrm>
+                      <a:off x="0" y="0"/>
+                      <a:ext cx="4248743" cy="285790"/>
+                    </a:xfrm>
+                    <a:prstGeom prst="rect">
+                      <a:avLst/>
+                    </a:prstGeom>
+                  </pic:spPr>
+                </pic:pic>
+              </a:graphicData>
+            </a:graphic>
+          </wp:inline>
+        </w:drawing>
+      </w:r>
+      <w:r>
+        <w:rPr>
+          <w:noProof/>
+        </w:rPr>
+        <w:t>(Стандартные)</w:t>
+      </w:r>
+    </w:p>
+    <w:p>
+      <w:pPr>
+        <w:spacing w:after="0" w:line="240" w:lineRule="auto"/>
+        <w:rPr>
+          <w:noProof/>
+        </w:rPr>
+      </w:pPr>
     </w:p>
     <w:sectPr>
       <w:pgSz w:w="11906" w:h="16838"/>
